--- a/hw3/report.docx
+++ b/hw3/report.docx
@@ -48,8 +48,6 @@
       <w:r>
         <w:t xml:space="preserve"> (Weight Decay)</w:t>
       </w:r>
-      <w:bookmarkStart w:id="0" w:name="_GoBack"/>
-      <w:bookmarkEnd w:id="0"/>
     </w:p>
     <w:p>
       <w:r>
@@ -80,12 +78,26 @@
         <w:t xml:space="preserve">Here, I tested different </w:t>
       </w:r>
       <w:r>
-        <w:t>optimizers (Adam/Adamax)</w:t>
+        <w:t>optimizers (</w:t>
+      </w:r>
+      <w:r>
+        <w:t>SGD/</w:t>
+      </w:r>
+      <w:r>
+        <w:t>Adam/</w:t>
+      </w:r>
+      <w:proofErr w:type="spellStart"/>
+      <w:r>
+        <w:t>Adamax</w:t>
+      </w:r>
+      <w:proofErr w:type="spellEnd"/>
+      <w:r>
+        <w:t>)</w:t>
       </w:r>
     </w:p>
     <w:tbl>
       <w:tblPr>
-        <w:tblW w:w="0" w:type="dxa"/>
+        <w:tblW w:w="7633" w:type="dxa"/>
         <w:tblCellMar>
           <w:left w:w="0" w:type="dxa"/>
           <w:right w:w="0" w:type="dxa"/>
@@ -505,19 +517,20 @@
           </w:tcPr>
           <w:p>
             <w:pPr>
-              <w:rPr>
-                <w:rFonts w:ascii="Calibri" w:hAnsi="Calibri" w:cs="Calibri"/>
-                <w:sz w:val="22"/>
-                <w:szCs w:val="22"/>
-              </w:rPr>
-            </w:pPr>
-            <w:r>
-              <w:rPr>
-                <w:rFonts w:ascii="Calibri" w:hAnsi="Calibri" w:cs="Calibri"/>
-                <w:sz w:val="22"/>
-                <w:szCs w:val="22"/>
-              </w:rPr>
-              <w:t xml:space="preserve">- </w:t>
+              <w:jc w:val="center"/>
+              <w:rPr>
+                <w:rFonts w:ascii="Calibri" w:hAnsi="Calibri" w:cs="Calibri"/>
+                <w:sz w:val="22"/>
+                <w:szCs w:val="22"/>
+              </w:rPr>
+            </w:pPr>
+            <w:r>
+              <w:rPr>
+                <w:rFonts w:ascii="Calibri" w:hAnsi="Calibri" w:cs="Calibri"/>
+                <w:sz w:val="22"/>
+                <w:szCs w:val="22"/>
+              </w:rPr>
+              <w:t>-</w:t>
             </w:r>
           </w:p>
         </w:tc>
@@ -577,6 +590,7 @@
           </w:tcPr>
           <w:p>
             <w:pPr>
+              <w:jc w:val="center"/>
               <w:rPr>
                 <w:rFonts w:ascii="Calibri" w:hAnsi="Calibri" w:cs="Calibri"/>
                 <w:sz w:val="22"/>
@@ -766,48 +780,50 @@
           </w:tcPr>
           <w:p>
             <w:pPr>
-              <w:rPr>
-                <w:rFonts w:ascii="Calibri" w:hAnsi="Calibri" w:cs="Calibri"/>
-                <w:sz w:val="22"/>
-                <w:szCs w:val="22"/>
-              </w:rPr>
-            </w:pPr>
-            <w:r>
-              <w:rPr>
-                <w:rFonts w:ascii="Calibri" w:hAnsi="Calibri" w:cs="Calibri"/>
-                <w:sz w:val="22"/>
-                <w:szCs w:val="22"/>
-              </w:rPr>
-              <w:t xml:space="preserve">- </w:t>
-            </w:r>
-          </w:p>
-        </w:tc>
-        <w:tc>
-          <w:tcPr>
-            <w:tcW w:w="0" w:type="auto"/>
-            <w:tcBorders>
-              <w:top w:val="single" w:sz="6" w:space="0" w:color="CCCCCC"/>
-              <w:left w:val="single" w:sz="6" w:space="0" w:color="CCCCCC"/>
-              <w:bottom w:val="single" w:sz="6" w:space="0" w:color="CCCCCC"/>
-              <w:right w:val="single" w:sz="6" w:space="0" w:color="CCCCCC"/>
-            </w:tcBorders>
-            <w:tcMar>
-              <w:top w:w="0" w:type="dxa"/>
-              <w:left w:w="45" w:type="dxa"/>
-              <w:bottom w:w="0" w:type="dxa"/>
-              <w:right w:w="45" w:type="dxa"/>
-            </w:tcMar>
-            <w:vAlign w:val="bottom"/>
-            <w:hideMark/>
-          </w:tcPr>
-          <w:p>
-            <w:pPr>
-              <w:rPr>
-                <w:rFonts w:ascii="Calibri" w:hAnsi="Calibri" w:cs="Calibri"/>
-                <w:sz w:val="22"/>
-                <w:szCs w:val="22"/>
-              </w:rPr>
-            </w:pPr>
+              <w:jc w:val="center"/>
+              <w:rPr>
+                <w:rFonts w:ascii="Calibri" w:hAnsi="Calibri" w:cs="Calibri"/>
+                <w:sz w:val="22"/>
+                <w:szCs w:val="22"/>
+              </w:rPr>
+            </w:pPr>
+            <w:r>
+              <w:rPr>
+                <w:rFonts w:ascii="Calibri" w:hAnsi="Calibri" w:cs="Calibri"/>
+                <w:sz w:val="22"/>
+                <w:szCs w:val="22"/>
+              </w:rPr>
+              <w:t>-</w:t>
+            </w:r>
+          </w:p>
+        </w:tc>
+        <w:tc>
+          <w:tcPr>
+            <w:tcW w:w="0" w:type="auto"/>
+            <w:tcBorders>
+              <w:top w:val="single" w:sz="6" w:space="0" w:color="CCCCCC"/>
+              <w:left w:val="single" w:sz="6" w:space="0" w:color="CCCCCC"/>
+              <w:bottom w:val="single" w:sz="6" w:space="0" w:color="CCCCCC"/>
+              <w:right w:val="single" w:sz="6" w:space="0" w:color="CCCCCC"/>
+            </w:tcBorders>
+            <w:tcMar>
+              <w:top w:w="0" w:type="dxa"/>
+              <w:left w:w="45" w:type="dxa"/>
+              <w:bottom w:w="0" w:type="dxa"/>
+              <w:right w:w="45" w:type="dxa"/>
+            </w:tcMar>
+            <w:vAlign w:val="bottom"/>
+            <w:hideMark/>
+          </w:tcPr>
+          <w:p>
+            <w:pPr>
+              <w:rPr>
+                <w:rFonts w:ascii="Calibri" w:hAnsi="Calibri" w:cs="Calibri"/>
+                <w:sz w:val="22"/>
+                <w:szCs w:val="22"/>
+              </w:rPr>
+            </w:pPr>
+            <w:proofErr w:type="spellStart"/>
             <w:r>
               <w:rPr>
                 <w:rFonts w:ascii="Calibri" w:hAnsi="Calibri" w:cs="Calibri"/>
@@ -816,28 +832,30 @@
               </w:rPr>
               <w:t>Adamax</w:t>
             </w:r>
-          </w:p>
-        </w:tc>
-        <w:tc>
-          <w:tcPr>
-            <w:tcW w:w="0" w:type="auto"/>
-            <w:tcBorders>
-              <w:top w:val="single" w:sz="6" w:space="0" w:color="CCCCCC"/>
-              <w:left w:val="single" w:sz="6" w:space="0" w:color="CCCCCC"/>
-              <w:bottom w:val="single" w:sz="6" w:space="0" w:color="CCCCCC"/>
-              <w:right w:val="single" w:sz="6" w:space="0" w:color="CCCCCC"/>
-            </w:tcBorders>
-            <w:tcMar>
-              <w:top w:w="0" w:type="dxa"/>
-              <w:left w:w="45" w:type="dxa"/>
-              <w:bottom w:w="0" w:type="dxa"/>
-              <w:right w:w="45" w:type="dxa"/>
-            </w:tcMar>
-            <w:vAlign w:val="bottom"/>
-            <w:hideMark/>
-          </w:tcPr>
-          <w:p>
-            <w:pPr>
+            <w:proofErr w:type="spellEnd"/>
+          </w:p>
+        </w:tc>
+        <w:tc>
+          <w:tcPr>
+            <w:tcW w:w="0" w:type="auto"/>
+            <w:tcBorders>
+              <w:top w:val="single" w:sz="6" w:space="0" w:color="CCCCCC"/>
+              <w:left w:val="single" w:sz="6" w:space="0" w:color="CCCCCC"/>
+              <w:bottom w:val="single" w:sz="6" w:space="0" w:color="CCCCCC"/>
+              <w:right w:val="single" w:sz="6" w:space="0" w:color="CCCCCC"/>
+            </w:tcBorders>
+            <w:tcMar>
+              <w:top w:w="0" w:type="dxa"/>
+              <w:left w:w="45" w:type="dxa"/>
+              <w:bottom w:w="0" w:type="dxa"/>
+              <w:right w:w="45" w:type="dxa"/>
+            </w:tcMar>
+            <w:vAlign w:val="bottom"/>
+            <w:hideMark/>
+          </w:tcPr>
+          <w:p>
+            <w:pPr>
+              <w:jc w:val="center"/>
               <w:rPr>
                 <w:rFonts w:ascii="Calibri" w:hAnsi="Calibri" w:cs="Calibri"/>
                 <w:sz w:val="22"/>
@@ -926,6 +944,264 @@
               </w:rPr>
               <w:t>29.17</w:t>
             </w:r>
+          </w:p>
+        </w:tc>
+      </w:tr>
+      <w:tr>
+        <w:trPr>
+          <w:trHeight w:val="285"/>
+        </w:trPr>
+        <w:tc>
+          <w:tcPr>
+            <w:tcW w:w="0" w:type="auto"/>
+            <w:tcBorders>
+              <w:top w:val="single" w:sz="6" w:space="0" w:color="CCCCCC"/>
+              <w:left w:val="single" w:sz="6" w:space="0" w:color="CCCCCC"/>
+              <w:bottom w:val="single" w:sz="6" w:space="0" w:color="CCCCCC"/>
+              <w:right w:val="single" w:sz="6" w:space="0" w:color="CCCCCC"/>
+            </w:tcBorders>
+            <w:tcMar>
+              <w:top w:w="0" w:type="dxa"/>
+              <w:left w:w="45" w:type="dxa"/>
+              <w:bottom w:w="0" w:type="dxa"/>
+              <w:right w:w="45" w:type="dxa"/>
+            </w:tcMar>
+            <w:vAlign w:val="bottom"/>
+          </w:tcPr>
+          <w:p>
+            <w:pPr>
+              <w:jc w:val="right"/>
+              <w:rPr>
+                <w:rFonts w:ascii="Calibri" w:hAnsi="Calibri" w:cs="Calibri"/>
+                <w:sz w:val="22"/>
+                <w:szCs w:val="22"/>
+              </w:rPr>
+            </w:pPr>
+            <w:r>
+              <w:rPr>
+                <w:rFonts w:ascii="Calibri" w:hAnsi="Calibri" w:cs="Calibri"/>
+                <w:sz w:val="22"/>
+                <w:szCs w:val="22"/>
+              </w:rPr>
+              <w:t>500</w:t>
+            </w:r>
+          </w:p>
+        </w:tc>
+        <w:tc>
+          <w:tcPr>
+            <w:tcW w:w="0" w:type="auto"/>
+            <w:tcBorders>
+              <w:top w:val="single" w:sz="6" w:space="0" w:color="CCCCCC"/>
+              <w:left w:val="single" w:sz="6" w:space="0" w:color="CCCCCC"/>
+              <w:bottom w:val="single" w:sz="6" w:space="0" w:color="CCCCCC"/>
+              <w:right w:val="single" w:sz="6" w:space="0" w:color="CCCCCC"/>
+            </w:tcBorders>
+            <w:tcMar>
+              <w:top w:w="0" w:type="dxa"/>
+              <w:left w:w="45" w:type="dxa"/>
+              <w:bottom w:w="0" w:type="dxa"/>
+              <w:right w:w="45" w:type="dxa"/>
+            </w:tcMar>
+            <w:vAlign w:val="bottom"/>
+          </w:tcPr>
+          <w:p>
+            <w:pPr>
+              <w:jc w:val="right"/>
+              <w:rPr>
+                <w:rFonts w:ascii="Calibri" w:hAnsi="Calibri" w:cs="Calibri"/>
+                <w:sz w:val="22"/>
+                <w:szCs w:val="22"/>
+              </w:rPr>
+            </w:pPr>
+            <w:r>
+              <w:rPr>
+                <w:rFonts w:ascii="Calibri" w:hAnsi="Calibri" w:cs="Calibri"/>
+                <w:sz w:val="22"/>
+                <w:szCs w:val="22"/>
+              </w:rPr>
+              <w:t>100</w:t>
+            </w:r>
+          </w:p>
+        </w:tc>
+        <w:tc>
+          <w:tcPr>
+            <w:tcW w:w="0" w:type="auto"/>
+            <w:tcBorders>
+              <w:top w:val="single" w:sz="6" w:space="0" w:color="CCCCCC"/>
+              <w:left w:val="single" w:sz="6" w:space="0" w:color="CCCCCC"/>
+              <w:bottom w:val="single" w:sz="6" w:space="0" w:color="CCCCCC"/>
+              <w:right w:val="single" w:sz="6" w:space="0" w:color="CCCCCC"/>
+            </w:tcBorders>
+            <w:tcMar>
+              <w:top w:w="0" w:type="dxa"/>
+              <w:left w:w="45" w:type="dxa"/>
+              <w:bottom w:w="0" w:type="dxa"/>
+              <w:right w:w="45" w:type="dxa"/>
+            </w:tcMar>
+            <w:vAlign w:val="bottom"/>
+          </w:tcPr>
+          <w:p>
+            <w:pPr>
+              <w:jc w:val="center"/>
+              <w:rPr>
+                <w:rFonts w:ascii="Calibri" w:hAnsi="Calibri" w:cs="Calibri"/>
+                <w:sz w:val="22"/>
+                <w:szCs w:val="22"/>
+              </w:rPr>
+            </w:pPr>
+            <w:r>
+              <w:rPr>
+                <w:rFonts w:ascii="Calibri" w:hAnsi="Calibri" w:cs="Calibri"/>
+                <w:sz w:val="22"/>
+                <w:szCs w:val="22"/>
+              </w:rPr>
+              <w:t>-</w:t>
+            </w:r>
+          </w:p>
+        </w:tc>
+        <w:tc>
+          <w:tcPr>
+            <w:tcW w:w="0" w:type="auto"/>
+            <w:tcBorders>
+              <w:top w:val="single" w:sz="6" w:space="0" w:color="CCCCCC"/>
+              <w:left w:val="single" w:sz="6" w:space="0" w:color="CCCCCC"/>
+              <w:bottom w:val="single" w:sz="6" w:space="0" w:color="CCCCCC"/>
+              <w:right w:val="single" w:sz="6" w:space="0" w:color="CCCCCC"/>
+            </w:tcBorders>
+            <w:tcMar>
+              <w:top w:w="0" w:type="dxa"/>
+              <w:left w:w="45" w:type="dxa"/>
+              <w:bottom w:w="0" w:type="dxa"/>
+              <w:right w:w="45" w:type="dxa"/>
+            </w:tcMar>
+            <w:vAlign w:val="bottom"/>
+          </w:tcPr>
+          <w:p>
+            <w:pPr>
+              <w:rPr>
+                <w:rFonts w:ascii="Calibri" w:hAnsi="Calibri" w:cs="Calibri"/>
+                <w:sz w:val="22"/>
+                <w:szCs w:val="22"/>
+              </w:rPr>
+            </w:pPr>
+            <w:r>
+              <w:rPr>
+                <w:rFonts w:ascii="Calibri" w:hAnsi="Calibri" w:cs="Calibri"/>
+                <w:sz w:val="22"/>
+                <w:szCs w:val="22"/>
+              </w:rPr>
+              <w:t>SGD</w:t>
+            </w:r>
+          </w:p>
+        </w:tc>
+        <w:tc>
+          <w:tcPr>
+            <w:tcW w:w="0" w:type="auto"/>
+            <w:tcBorders>
+              <w:top w:val="single" w:sz="6" w:space="0" w:color="CCCCCC"/>
+              <w:left w:val="single" w:sz="6" w:space="0" w:color="CCCCCC"/>
+              <w:bottom w:val="single" w:sz="6" w:space="0" w:color="CCCCCC"/>
+              <w:right w:val="single" w:sz="6" w:space="0" w:color="CCCCCC"/>
+            </w:tcBorders>
+            <w:tcMar>
+              <w:top w:w="0" w:type="dxa"/>
+              <w:left w:w="45" w:type="dxa"/>
+              <w:bottom w:w="0" w:type="dxa"/>
+              <w:right w:w="45" w:type="dxa"/>
+            </w:tcMar>
+            <w:vAlign w:val="bottom"/>
+          </w:tcPr>
+          <w:p>
+            <w:pPr>
+              <w:jc w:val="center"/>
+              <w:rPr>
+                <w:rFonts w:ascii="Calibri" w:hAnsi="Calibri" w:cs="Calibri"/>
+                <w:sz w:val="22"/>
+                <w:szCs w:val="22"/>
+              </w:rPr>
+            </w:pPr>
+            <w:r>
+              <w:rPr>
+                <w:rFonts w:ascii="Calibri" w:hAnsi="Calibri" w:cs="Calibri"/>
+                <w:sz w:val="22"/>
+                <w:szCs w:val="22"/>
+              </w:rPr>
+              <w:t>-</w:t>
+            </w:r>
+          </w:p>
+        </w:tc>
+        <w:tc>
+          <w:tcPr>
+            <w:tcW w:w="0" w:type="auto"/>
+            <w:tcBorders>
+              <w:top w:val="single" w:sz="6" w:space="0" w:color="CCCCCC"/>
+              <w:left w:val="single" w:sz="6" w:space="0" w:color="CCCCCC"/>
+              <w:bottom w:val="single" w:sz="6" w:space="0" w:color="CCCCCC"/>
+              <w:right w:val="single" w:sz="6" w:space="0" w:color="CCCCCC"/>
+            </w:tcBorders>
+            <w:tcMar>
+              <w:top w:w="0" w:type="dxa"/>
+              <w:left w:w="45" w:type="dxa"/>
+              <w:bottom w:w="0" w:type="dxa"/>
+              <w:right w:w="45" w:type="dxa"/>
+            </w:tcMar>
+            <w:vAlign w:val="bottom"/>
+          </w:tcPr>
+          <w:p>
+            <w:pPr>
+              <w:jc w:val="right"/>
+              <w:rPr>
+                <w:rFonts w:ascii="Calibri" w:hAnsi="Calibri" w:cs="Calibri"/>
+                <w:sz w:val="22"/>
+                <w:szCs w:val="22"/>
+              </w:rPr>
+            </w:pPr>
+            <w:r>
+              <w:rPr>
+                <w:rFonts w:ascii="Calibri" w:hAnsi="Calibri" w:cs="Calibri"/>
+                <w:sz w:val="22"/>
+                <w:szCs w:val="22"/>
+              </w:rPr>
+              <w:t>0.001</w:t>
+            </w:r>
+          </w:p>
+        </w:tc>
+        <w:tc>
+          <w:tcPr>
+            <w:tcW w:w="0" w:type="auto"/>
+            <w:tcBorders>
+              <w:top w:val="single" w:sz="6" w:space="0" w:color="CCCCCC"/>
+              <w:left w:val="single" w:sz="6" w:space="0" w:color="CCCCCC"/>
+              <w:bottom w:val="single" w:sz="6" w:space="0" w:color="CCCCCC"/>
+              <w:right w:val="single" w:sz="6" w:space="0" w:color="CCCCCC"/>
+            </w:tcBorders>
+            <w:tcMar>
+              <w:top w:w="0" w:type="dxa"/>
+              <w:left w:w="45" w:type="dxa"/>
+              <w:bottom w:w="0" w:type="dxa"/>
+              <w:right w:w="45" w:type="dxa"/>
+            </w:tcMar>
+            <w:vAlign w:val="bottom"/>
+          </w:tcPr>
+          <w:p>
+            <w:pPr>
+              <w:jc w:val="right"/>
+              <w:rPr>
+                <w:rFonts w:ascii="Calibri" w:hAnsi="Calibri" w:cs="Calibri"/>
+                <w:sz w:val="22"/>
+                <w:szCs w:val="22"/>
+              </w:rPr>
+            </w:pPr>
+            <w:r>
+              <w:rPr>
+                <w:rFonts w:ascii="Calibri" w:hAnsi="Calibri" w:cs="Calibri"/>
+                <w:sz w:val="22"/>
+                <w:szCs w:val="22"/>
+              </w:rPr>
+              <w:t>11.96</w:t>
+            </w:r>
+            <w:bookmarkStart w:id="0" w:name="_GoBack"/>
+            <w:bookmarkEnd w:id="0"/>
           </w:p>
         </w:tc>
       </w:tr>
@@ -933,12 +1209,12 @@
     <w:p/>
     <w:p>
       <w:r>
-        <w:t>Here, I tested different rates of dropout (p=0.2 and p=0.5)</w:t>
+        <w:t>Here, I tested different rates of dropout</w:t>
       </w:r>
     </w:p>
     <w:tbl>
       <w:tblPr>
-        <w:tblW w:w="0" w:type="dxa"/>
+        <w:tblW w:w="7633" w:type="dxa"/>
         <w:tblCellMar>
           <w:left w:w="0" w:type="dxa"/>
           <w:right w:w="0" w:type="dxa"/>
@@ -1400,6 +1676,7 @@
                 <w:szCs w:val="22"/>
               </w:rPr>
             </w:pPr>
+            <w:proofErr w:type="spellStart"/>
             <w:r>
               <w:rPr>
                 <w:rFonts w:ascii="Calibri" w:hAnsi="Calibri" w:cs="Calibri"/>
@@ -1408,28 +1685,30 @@
               </w:rPr>
               <w:t>Adamax</w:t>
             </w:r>
-          </w:p>
-        </w:tc>
-        <w:tc>
-          <w:tcPr>
-            <w:tcW w:w="0" w:type="auto"/>
-            <w:tcBorders>
-              <w:top w:val="single" w:sz="6" w:space="0" w:color="CCCCCC"/>
-              <w:left w:val="single" w:sz="6" w:space="0" w:color="CCCCCC"/>
-              <w:bottom w:val="single" w:sz="6" w:space="0" w:color="CCCCCC"/>
-              <w:right w:val="single" w:sz="6" w:space="0" w:color="CCCCCC"/>
-            </w:tcBorders>
-            <w:tcMar>
-              <w:top w:w="0" w:type="dxa"/>
-              <w:left w:w="45" w:type="dxa"/>
-              <w:bottom w:w="0" w:type="dxa"/>
-              <w:right w:w="45" w:type="dxa"/>
-            </w:tcMar>
-            <w:vAlign w:val="bottom"/>
-            <w:hideMark/>
-          </w:tcPr>
-          <w:p>
-            <w:pPr>
+            <w:proofErr w:type="spellEnd"/>
+          </w:p>
+        </w:tc>
+        <w:tc>
+          <w:tcPr>
+            <w:tcW w:w="0" w:type="auto"/>
+            <w:tcBorders>
+              <w:top w:val="single" w:sz="6" w:space="0" w:color="CCCCCC"/>
+              <w:left w:val="single" w:sz="6" w:space="0" w:color="CCCCCC"/>
+              <w:bottom w:val="single" w:sz="6" w:space="0" w:color="CCCCCC"/>
+              <w:right w:val="single" w:sz="6" w:space="0" w:color="CCCCCC"/>
+            </w:tcBorders>
+            <w:tcMar>
+              <w:top w:w="0" w:type="dxa"/>
+              <w:left w:w="45" w:type="dxa"/>
+              <w:bottom w:w="0" w:type="dxa"/>
+              <w:right w:w="45" w:type="dxa"/>
+            </w:tcMar>
+            <w:vAlign w:val="bottom"/>
+            <w:hideMark/>
+          </w:tcPr>
+          <w:p>
+            <w:pPr>
+              <w:jc w:val="center"/>
               <w:rPr>
                 <w:rFonts w:ascii="Calibri" w:hAnsi="Calibri" w:cs="Calibri"/>
                 <w:sz w:val="22"/>
@@ -1661,6 +1940,7 @@
                 <w:szCs w:val="22"/>
               </w:rPr>
             </w:pPr>
+            <w:proofErr w:type="spellStart"/>
             <w:r>
               <w:rPr>
                 <w:rFonts w:ascii="Calibri" w:hAnsi="Calibri" w:cs="Calibri"/>
@@ -1669,28 +1949,30 @@
               </w:rPr>
               <w:t>Adamax</w:t>
             </w:r>
-          </w:p>
-        </w:tc>
-        <w:tc>
-          <w:tcPr>
-            <w:tcW w:w="0" w:type="auto"/>
-            <w:tcBorders>
-              <w:top w:val="single" w:sz="6" w:space="0" w:color="CCCCCC"/>
-              <w:left w:val="single" w:sz="6" w:space="0" w:color="CCCCCC"/>
-              <w:bottom w:val="single" w:sz="6" w:space="0" w:color="CCCCCC"/>
-              <w:right w:val="single" w:sz="6" w:space="0" w:color="CCCCCC"/>
-            </w:tcBorders>
-            <w:tcMar>
-              <w:top w:w="0" w:type="dxa"/>
-              <w:left w:w="45" w:type="dxa"/>
-              <w:bottom w:w="0" w:type="dxa"/>
-              <w:right w:w="45" w:type="dxa"/>
-            </w:tcMar>
-            <w:vAlign w:val="bottom"/>
-            <w:hideMark/>
-          </w:tcPr>
-          <w:p>
-            <w:pPr>
+            <w:proofErr w:type="spellEnd"/>
+          </w:p>
+        </w:tc>
+        <w:tc>
+          <w:tcPr>
+            <w:tcW w:w="0" w:type="auto"/>
+            <w:tcBorders>
+              <w:top w:val="single" w:sz="6" w:space="0" w:color="CCCCCC"/>
+              <w:left w:val="single" w:sz="6" w:space="0" w:color="CCCCCC"/>
+              <w:bottom w:val="single" w:sz="6" w:space="0" w:color="CCCCCC"/>
+              <w:right w:val="single" w:sz="6" w:space="0" w:color="CCCCCC"/>
+            </w:tcBorders>
+            <w:tcMar>
+              <w:top w:w="0" w:type="dxa"/>
+              <w:left w:w="45" w:type="dxa"/>
+              <w:bottom w:w="0" w:type="dxa"/>
+              <w:right w:w="45" w:type="dxa"/>
+            </w:tcMar>
+            <w:vAlign w:val="bottom"/>
+            <w:hideMark/>
+          </w:tcPr>
+          <w:p>
+            <w:pPr>
+              <w:jc w:val="center"/>
               <w:rPr>
                 <w:rFonts w:ascii="Calibri" w:hAnsi="Calibri" w:cs="Calibri"/>
                 <w:sz w:val="22"/>
@@ -1778,6 +2060,271 @@
                 <w:szCs w:val="22"/>
               </w:rPr>
               <w:t>10.07</w:t>
+            </w:r>
+          </w:p>
+        </w:tc>
+      </w:tr>
+      <w:tr>
+        <w:trPr>
+          <w:trHeight w:val="285"/>
+        </w:trPr>
+        <w:tc>
+          <w:tcPr>
+            <w:tcW w:w="0" w:type="auto"/>
+            <w:tcBorders>
+              <w:top w:val="single" w:sz="6" w:space="0" w:color="CCCCCC"/>
+              <w:left w:val="single" w:sz="6" w:space="0" w:color="CCCCCC"/>
+              <w:bottom w:val="single" w:sz="6" w:space="0" w:color="CCCCCC"/>
+              <w:right w:val="single" w:sz="6" w:space="0" w:color="CCCCCC"/>
+            </w:tcBorders>
+            <w:tcMar>
+              <w:top w:w="0" w:type="dxa"/>
+              <w:left w:w="45" w:type="dxa"/>
+              <w:bottom w:w="0" w:type="dxa"/>
+              <w:right w:w="45" w:type="dxa"/>
+            </w:tcMar>
+            <w:vAlign w:val="bottom"/>
+          </w:tcPr>
+          <w:p>
+            <w:pPr>
+              <w:jc w:val="right"/>
+              <w:rPr>
+                <w:rFonts w:ascii="Calibri" w:hAnsi="Calibri" w:cs="Calibri"/>
+                <w:sz w:val="22"/>
+                <w:szCs w:val="22"/>
+              </w:rPr>
+            </w:pPr>
+            <w:r>
+              <w:rPr>
+                <w:rFonts w:ascii="Calibri" w:hAnsi="Calibri" w:cs="Calibri"/>
+                <w:sz w:val="22"/>
+                <w:szCs w:val="22"/>
+              </w:rPr>
+              <w:t>500</w:t>
+            </w:r>
+          </w:p>
+        </w:tc>
+        <w:tc>
+          <w:tcPr>
+            <w:tcW w:w="0" w:type="auto"/>
+            <w:tcBorders>
+              <w:top w:val="single" w:sz="6" w:space="0" w:color="CCCCCC"/>
+              <w:left w:val="single" w:sz="6" w:space="0" w:color="CCCCCC"/>
+              <w:bottom w:val="single" w:sz="6" w:space="0" w:color="CCCCCC"/>
+              <w:right w:val="single" w:sz="6" w:space="0" w:color="CCCCCC"/>
+            </w:tcBorders>
+            <w:tcMar>
+              <w:top w:w="0" w:type="dxa"/>
+              <w:left w:w="45" w:type="dxa"/>
+              <w:bottom w:w="0" w:type="dxa"/>
+              <w:right w:w="45" w:type="dxa"/>
+            </w:tcMar>
+            <w:vAlign w:val="bottom"/>
+          </w:tcPr>
+          <w:p>
+            <w:pPr>
+              <w:jc w:val="right"/>
+              <w:rPr>
+                <w:rFonts w:ascii="Calibri" w:hAnsi="Calibri" w:cs="Calibri"/>
+                <w:sz w:val="22"/>
+                <w:szCs w:val="22"/>
+              </w:rPr>
+            </w:pPr>
+            <w:r>
+              <w:rPr>
+                <w:rFonts w:ascii="Calibri" w:hAnsi="Calibri" w:cs="Calibri"/>
+                <w:sz w:val="22"/>
+                <w:szCs w:val="22"/>
+              </w:rPr>
+              <w:t>100</w:t>
+            </w:r>
+          </w:p>
+        </w:tc>
+        <w:tc>
+          <w:tcPr>
+            <w:tcW w:w="0" w:type="auto"/>
+            <w:tcBorders>
+              <w:top w:val="single" w:sz="6" w:space="0" w:color="CCCCCC"/>
+              <w:left w:val="single" w:sz="6" w:space="0" w:color="CCCCCC"/>
+              <w:bottom w:val="single" w:sz="6" w:space="0" w:color="CCCCCC"/>
+              <w:right w:val="single" w:sz="6" w:space="0" w:color="CCCCCC"/>
+            </w:tcBorders>
+            <w:tcMar>
+              <w:top w:w="0" w:type="dxa"/>
+              <w:left w:w="45" w:type="dxa"/>
+              <w:bottom w:w="0" w:type="dxa"/>
+              <w:right w:w="45" w:type="dxa"/>
+            </w:tcMar>
+            <w:vAlign w:val="bottom"/>
+          </w:tcPr>
+          <w:p>
+            <w:pPr>
+              <w:rPr>
+                <w:rFonts w:ascii="Calibri" w:hAnsi="Calibri" w:cs="Calibri"/>
+                <w:sz w:val="22"/>
+                <w:szCs w:val="22"/>
+              </w:rPr>
+            </w:pPr>
+            <w:r>
+              <w:rPr>
+                <w:rFonts w:ascii="Calibri" w:hAnsi="Calibri" w:cs="Calibri"/>
+                <w:sz w:val="22"/>
+                <w:szCs w:val="22"/>
+              </w:rPr>
+              <w:t>p=0.</w:t>
+            </w:r>
+            <w:r>
+              <w:rPr>
+                <w:rFonts w:ascii="Calibri" w:hAnsi="Calibri" w:cs="Calibri"/>
+                <w:sz w:val="22"/>
+                <w:szCs w:val="22"/>
+              </w:rPr>
+              <w:t>8</w:t>
+            </w:r>
+          </w:p>
+        </w:tc>
+        <w:tc>
+          <w:tcPr>
+            <w:tcW w:w="0" w:type="auto"/>
+            <w:tcBorders>
+              <w:top w:val="single" w:sz="6" w:space="0" w:color="CCCCCC"/>
+              <w:left w:val="single" w:sz="6" w:space="0" w:color="CCCCCC"/>
+              <w:bottom w:val="single" w:sz="6" w:space="0" w:color="CCCCCC"/>
+              <w:right w:val="single" w:sz="6" w:space="0" w:color="CCCCCC"/>
+            </w:tcBorders>
+            <w:tcMar>
+              <w:top w:w="0" w:type="dxa"/>
+              <w:left w:w="45" w:type="dxa"/>
+              <w:bottom w:w="0" w:type="dxa"/>
+              <w:right w:w="45" w:type="dxa"/>
+            </w:tcMar>
+            <w:vAlign w:val="bottom"/>
+          </w:tcPr>
+          <w:p>
+            <w:pPr>
+              <w:rPr>
+                <w:rFonts w:ascii="Calibri" w:hAnsi="Calibri" w:cs="Calibri"/>
+                <w:sz w:val="22"/>
+                <w:szCs w:val="22"/>
+              </w:rPr>
+            </w:pPr>
+            <w:proofErr w:type="spellStart"/>
+            <w:r>
+              <w:rPr>
+                <w:rFonts w:ascii="Calibri" w:hAnsi="Calibri" w:cs="Calibri"/>
+                <w:sz w:val="22"/>
+                <w:szCs w:val="22"/>
+              </w:rPr>
+              <w:t>Adamax</w:t>
+            </w:r>
+            <w:proofErr w:type="spellEnd"/>
+          </w:p>
+        </w:tc>
+        <w:tc>
+          <w:tcPr>
+            <w:tcW w:w="0" w:type="auto"/>
+            <w:tcBorders>
+              <w:top w:val="single" w:sz="6" w:space="0" w:color="CCCCCC"/>
+              <w:left w:val="single" w:sz="6" w:space="0" w:color="CCCCCC"/>
+              <w:bottom w:val="single" w:sz="6" w:space="0" w:color="CCCCCC"/>
+              <w:right w:val="single" w:sz="6" w:space="0" w:color="CCCCCC"/>
+            </w:tcBorders>
+            <w:tcMar>
+              <w:top w:w="0" w:type="dxa"/>
+              <w:left w:w="45" w:type="dxa"/>
+              <w:bottom w:w="0" w:type="dxa"/>
+              <w:right w:w="45" w:type="dxa"/>
+            </w:tcMar>
+            <w:vAlign w:val="bottom"/>
+          </w:tcPr>
+          <w:p>
+            <w:pPr>
+              <w:jc w:val="center"/>
+              <w:rPr>
+                <w:rFonts w:ascii="Calibri" w:hAnsi="Calibri" w:cs="Calibri"/>
+                <w:sz w:val="22"/>
+                <w:szCs w:val="22"/>
+              </w:rPr>
+            </w:pPr>
+            <w:r>
+              <w:rPr>
+                <w:rFonts w:ascii="Calibri" w:hAnsi="Calibri" w:cs="Calibri"/>
+                <w:sz w:val="22"/>
+                <w:szCs w:val="22"/>
+              </w:rPr>
+              <w:t>-</w:t>
+            </w:r>
+          </w:p>
+        </w:tc>
+        <w:tc>
+          <w:tcPr>
+            <w:tcW w:w="0" w:type="auto"/>
+            <w:tcBorders>
+              <w:top w:val="single" w:sz="6" w:space="0" w:color="CCCCCC"/>
+              <w:left w:val="single" w:sz="6" w:space="0" w:color="CCCCCC"/>
+              <w:bottom w:val="single" w:sz="6" w:space="0" w:color="CCCCCC"/>
+              <w:right w:val="single" w:sz="6" w:space="0" w:color="CCCCCC"/>
+            </w:tcBorders>
+            <w:tcMar>
+              <w:top w:w="0" w:type="dxa"/>
+              <w:left w:w="45" w:type="dxa"/>
+              <w:bottom w:w="0" w:type="dxa"/>
+              <w:right w:w="45" w:type="dxa"/>
+            </w:tcMar>
+            <w:vAlign w:val="bottom"/>
+          </w:tcPr>
+          <w:p>
+            <w:pPr>
+              <w:jc w:val="right"/>
+              <w:rPr>
+                <w:rFonts w:ascii="Calibri" w:hAnsi="Calibri" w:cs="Calibri"/>
+                <w:sz w:val="22"/>
+                <w:szCs w:val="22"/>
+              </w:rPr>
+            </w:pPr>
+            <w:r>
+              <w:rPr>
+                <w:rFonts w:ascii="Calibri" w:hAnsi="Calibri" w:cs="Calibri"/>
+                <w:sz w:val="22"/>
+                <w:szCs w:val="22"/>
+              </w:rPr>
+              <w:t>0.001</w:t>
+            </w:r>
+          </w:p>
+        </w:tc>
+        <w:tc>
+          <w:tcPr>
+            <w:tcW w:w="0" w:type="auto"/>
+            <w:tcBorders>
+              <w:top w:val="single" w:sz="6" w:space="0" w:color="CCCCCC"/>
+              <w:left w:val="single" w:sz="6" w:space="0" w:color="CCCCCC"/>
+              <w:bottom w:val="single" w:sz="6" w:space="0" w:color="CCCCCC"/>
+              <w:right w:val="single" w:sz="6" w:space="0" w:color="CCCCCC"/>
+            </w:tcBorders>
+            <w:tcMar>
+              <w:top w:w="0" w:type="dxa"/>
+              <w:left w:w="45" w:type="dxa"/>
+              <w:bottom w:w="0" w:type="dxa"/>
+              <w:right w:w="45" w:type="dxa"/>
+            </w:tcMar>
+            <w:vAlign w:val="bottom"/>
+          </w:tcPr>
+          <w:p>
+            <w:pPr>
+              <w:jc w:val="right"/>
+              <w:rPr>
+                <w:rFonts w:ascii="Calibri" w:hAnsi="Calibri" w:cs="Calibri"/>
+                <w:sz w:val="22"/>
+                <w:szCs w:val="22"/>
+              </w:rPr>
+            </w:pPr>
+            <w:r>
+              <w:rPr>
+                <w:rFonts w:ascii="Calibri" w:hAnsi="Calibri" w:cs="Calibri"/>
+                <w:sz w:val="22"/>
+                <w:szCs w:val="22"/>
+              </w:rPr>
+              <w:t>9.43</w:t>
             </w:r>
           </w:p>
         </w:tc>
@@ -1786,12 +2333,20 @@
     <w:p/>
     <w:p>
       <w:r>
-        <w:t>Here, I tested different weight_decay ‘s for the optimizer</w:t>
+        <w:t xml:space="preserve">Here, I tested different </w:t>
+      </w:r>
+      <w:proofErr w:type="spellStart"/>
+      <w:r>
+        <w:t>weight_decay</w:t>
+      </w:r>
+      <w:proofErr w:type="spellEnd"/>
+      <w:r>
+        <w:t xml:space="preserve"> ‘s for the optimizer</w:t>
       </w:r>
     </w:p>
     <w:tbl>
       <w:tblPr>
-        <w:tblW w:w="0" w:type="dxa"/>
+        <w:tblW w:w="7633" w:type="dxa"/>
         <w:tblCellMar>
           <w:left w:w="0" w:type="dxa"/>
           <w:right w:w="0" w:type="dxa"/>
@@ -2211,6 +2766,7 @@
           </w:tcPr>
           <w:p>
             <w:pPr>
+              <w:jc w:val="center"/>
               <w:rPr>
                 <w:rFonts w:ascii="Calibri" w:hAnsi="Calibri" w:cs="Calibri"/>
                 <w:sz w:val="22"/>
@@ -2253,6 +2809,7 @@
                 <w:szCs w:val="22"/>
               </w:rPr>
             </w:pPr>
+            <w:proofErr w:type="spellStart"/>
             <w:r>
               <w:rPr>
                 <w:rFonts w:ascii="Calibri" w:hAnsi="Calibri" w:cs="Calibri"/>
@@ -2261,28 +2818,30 @@
               </w:rPr>
               <w:t>Adamax</w:t>
             </w:r>
-          </w:p>
-        </w:tc>
-        <w:tc>
-          <w:tcPr>
-            <w:tcW w:w="0" w:type="auto"/>
-            <w:tcBorders>
-              <w:top w:val="single" w:sz="6" w:space="0" w:color="CCCCCC"/>
-              <w:left w:val="single" w:sz="6" w:space="0" w:color="CCCCCC"/>
-              <w:bottom w:val="single" w:sz="6" w:space="0" w:color="CCCCCC"/>
-              <w:right w:val="single" w:sz="6" w:space="0" w:color="CCCCCC"/>
-            </w:tcBorders>
-            <w:tcMar>
-              <w:top w:w="0" w:type="dxa"/>
-              <w:left w:w="45" w:type="dxa"/>
-              <w:bottom w:w="0" w:type="dxa"/>
-              <w:right w:w="45" w:type="dxa"/>
-            </w:tcMar>
-            <w:vAlign w:val="bottom"/>
-            <w:hideMark/>
-          </w:tcPr>
-          <w:p>
-            <w:pPr>
+            <w:proofErr w:type="spellEnd"/>
+          </w:p>
+        </w:tc>
+        <w:tc>
+          <w:tcPr>
+            <w:tcW w:w="0" w:type="auto"/>
+            <w:tcBorders>
+              <w:top w:val="single" w:sz="6" w:space="0" w:color="CCCCCC"/>
+              <w:left w:val="single" w:sz="6" w:space="0" w:color="CCCCCC"/>
+              <w:bottom w:val="single" w:sz="6" w:space="0" w:color="CCCCCC"/>
+              <w:right w:val="single" w:sz="6" w:space="0" w:color="CCCCCC"/>
+            </w:tcBorders>
+            <w:tcMar>
+              <w:top w:w="0" w:type="dxa"/>
+              <w:left w:w="45" w:type="dxa"/>
+              <w:bottom w:w="0" w:type="dxa"/>
+              <w:right w:w="45" w:type="dxa"/>
+            </w:tcMar>
+            <w:vAlign w:val="bottom"/>
+            <w:hideMark/>
+          </w:tcPr>
+          <w:p>
+            <w:pPr>
+              <w:jc w:val="right"/>
               <w:rPr>
                 <w:rFonts w:ascii="Calibri" w:hAnsi="Calibri" w:cs="Calibri"/>
                 <w:color w:val="000000"/>
@@ -2474,6 +3033,7 @@
           </w:tcPr>
           <w:p>
             <w:pPr>
+              <w:jc w:val="center"/>
               <w:rPr>
                 <w:rFonts w:ascii="Calibri" w:hAnsi="Calibri" w:cs="Calibri"/>
                 <w:sz w:val="22"/>
@@ -2516,6 +3076,7 @@
                 <w:szCs w:val="22"/>
               </w:rPr>
             </w:pPr>
+            <w:proofErr w:type="spellStart"/>
             <w:r>
               <w:rPr>
                 <w:rFonts w:ascii="Calibri" w:hAnsi="Calibri" w:cs="Calibri"/>
@@ -2524,28 +3085,30 @@
               </w:rPr>
               <w:t>Adamax</w:t>
             </w:r>
-          </w:p>
-        </w:tc>
-        <w:tc>
-          <w:tcPr>
-            <w:tcW w:w="0" w:type="auto"/>
-            <w:tcBorders>
-              <w:top w:val="single" w:sz="6" w:space="0" w:color="CCCCCC"/>
-              <w:left w:val="single" w:sz="6" w:space="0" w:color="CCCCCC"/>
-              <w:bottom w:val="single" w:sz="6" w:space="0" w:color="CCCCCC"/>
-              <w:right w:val="single" w:sz="6" w:space="0" w:color="CCCCCC"/>
-            </w:tcBorders>
-            <w:tcMar>
-              <w:top w:w="0" w:type="dxa"/>
-              <w:left w:w="45" w:type="dxa"/>
-              <w:bottom w:w="0" w:type="dxa"/>
-              <w:right w:w="45" w:type="dxa"/>
-            </w:tcMar>
-            <w:vAlign w:val="bottom"/>
-            <w:hideMark/>
-          </w:tcPr>
-          <w:p>
-            <w:pPr>
+            <w:proofErr w:type="spellEnd"/>
+          </w:p>
+        </w:tc>
+        <w:tc>
+          <w:tcPr>
+            <w:tcW w:w="0" w:type="auto"/>
+            <w:tcBorders>
+              <w:top w:val="single" w:sz="6" w:space="0" w:color="CCCCCC"/>
+              <w:left w:val="single" w:sz="6" w:space="0" w:color="CCCCCC"/>
+              <w:bottom w:val="single" w:sz="6" w:space="0" w:color="CCCCCC"/>
+              <w:right w:val="single" w:sz="6" w:space="0" w:color="CCCCCC"/>
+            </w:tcBorders>
+            <w:tcMar>
+              <w:top w:w="0" w:type="dxa"/>
+              <w:left w:w="45" w:type="dxa"/>
+              <w:bottom w:w="0" w:type="dxa"/>
+              <w:right w:w="45" w:type="dxa"/>
+            </w:tcMar>
+            <w:vAlign w:val="bottom"/>
+            <w:hideMark/>
+          </w:tcPr>
+          <w:p>
+            <w:pPr>
+              <w:jc w:val="right"/>
               <w:rPr>
                 <w:rFonts w:ascii="Calibri" w:hAnsi="Calibri" w:cs="Calibri"/>
                 <w:color w:val="000000"/>
@@ -2635,6 +3198,291 @@
                 <w:szCs w:val="22"/>
               </w:rPr>
               <w:t>23.73</w:t>
+            </w:r>
+          </w:p>
+        </w:tc>
+      </w:tr>
+      <w:tr>
+        <w:trPr>
+          <w:trHeight w:val="285"/>
+        </w:trPr>
+        <w:tc>
+          <w:tcPr>
+            <w:tcW w:w="0" w:type="auto"/>
+            <w:tcBorders>
+              <w:top w:val="single" w:sz="6" w:space="0" w:color="CCCCCC"/>
+              <w:left w:val="single" w:sz="6" w:space="0" w:color="CCCCCC"/>
+              <w:bottom w:val="single" w:sz="6" w:space="0" w:color="CCCCCC"/>
+              <w:right w:val="single" w:sz="6" w:space="0" w:color="CCCCCC"/>
+            </w:tcBorders>
+            <w:tcMar>
+              <w:top w:w="0" w:type="dxa"/>
+              <w:left w:w="45" w:type="dxa"/>
+              <w:bottom w:w="0" w:type="dxa"/>
+              <w:right w:w="45" w:type="dxa"/>
+            </w:tcMar>
+            <w:vAlign w:val="bottom"/>
+          </w:tcPr>
+          <w:p>
+            <w:pPr>
+              <w:jc w:val="right"/>
+              <w:rPr>
+                <w:rFonts w:ascii="Calibri" w:hAnsi="Calibri" w:cs="Calibri"/>
+                <w:sz w:val="22"/>
+                <w:szCs w:val="22"/>
+              </w:rPr>
+            </w:pPr>
+            <w:r>
+              <w:rPr>
+                <w:rFonts w:ascii="Calibri" w:hAnsi="Calibri" w:cs="Calibri"/>
+                <w:sz w:val="22"/>
+                <w:szCs w:val="22"/>
+              </w:rPr>
+              <w:t>500</w:t>
+            </w:r>
+          </w:p>
+        </w:tc>
+        <w:tc>
+          <w:tcPr>
+            <w:tcW w:w="0" w:type="auto"/>
+            <w:tcBorders>
+              <w:top w:val="single" w:sz="6" w:space="0" w:color="CCCCCC"/>
+              <w:left w:val="single" w:sz="6" w:space="0" w:color="CCCCCC"/>
+              <w:bottom w:val="single" w:sz="6" w:space="0" w:color="CCCCCC"/>
+              <w:right w:val="single" w:sz="6" w:space="0" w:color="CCCCCC"/>
+            </w:tcBorders>
+            <w:tcMar>
+              <w:top w:w="0" w:type="dxa"/>
+              <w:left w:w="45" w:type="dxa"/>
+              <w:bottom w:w="0" w:type="dxa"/>
+              <w:right w:w="45" w:type="dxa"/>
+            </w:tcMar>
+            <w:vAlign w:val="bottom"/>
+          </w:tcPr>
+          <w:p>
+            <w:pPr>
+              <w:jc w:val="right"/>
+              <w:rPr>
+                <w:rFonts w:ascii="Calibri" w:hAnsi="Calibri" w:cs="Calibri"/>
+                <w:sz w:val="22"/>
+                <w:szCs w:val="22"/>
+              </w:rPr>
+            </w:pPr>
+            <w:r>
+              <w:rPr>
+                <w:rFonts w:ascii="Calibri" w:hAnsi="Calibri" w:cs="Calibri"/>
+                <w:sz w:val="22"/>
+                <w:szCs w:val="22"/>
+              </w:rPr>
+              <w:t>100</w:t>
+            </w:r>
+          </w:p>
+        </w:tc>
+        <w:tc>
+          <w:tcPr>
+            <w:tcW w:w="0" w:type="auto"/>
+            <w:tcBorders>
+              <w:top w:val="single" w:sz="6" w:space="0" w:color="CCCCCC"/>
+              <w:left w:val="single" w:sz="6" w:space="0" w:color="CCCCCC"/>
+              <w:bottom w:val="single" w:sz="6" w:space="0" w:color="CCCCCC"/>
+              <w:right w:val="single" w:sz="6" w:space="0" w:color="CCCCCC"/>
+            </w:tcBorders>
+            <w:tcMar>
+              <w:top w:w="0" w:type="dxa"/>
+              <w:left w:w="45" w:type="dxa"/>
+              <w:bottom w:w="0" w:type="dxa"/>
+              <w:right w:w="45" w:type="dxa"/>
+            </w:tcMar>
+            <w:vAlign w:val="bottom"/>
+          </w:tcPr>
+          <w:p>
+            <w:pPr>
+              <w:jc w:val="center"/>
+              <w:rPr>
+                <w:rFonts w:ascii="Calibri" w:hAnsi="Calibri" w:cs="Calibri"/>
+                <w:sz w:val="22"/>
+                <w:szCs w:val="22"/>
+              </w:rPr>
+            </w:pPr>
+            <w:r>
+              <w:rPr>
+                <w:rFonts w:ascii="Calibri" w:hAnsi="Calibri" w:cs="Calibri"/>
+                <w:sz w:val="22"/>
+                <w:szCs w:val="22"/>
+              </w:rPr>
+              <w:t>-</w:t>
+            </w:r>
+          </w:p>
+        </w:tc>
+        <w:tc>
+          <w:tcPr>
+            <w:tcW w:w="0" w:type="auto"/>
+            <w:tcBorders>
+              <w:top w:val="single" w:sz="6" w:space="0" w:color="CCCCCC"/>
+              <w:left w:val="single" w:sz="6" w:space="0" w:color="CCCCCC"/>
+              <w:bottom w:val="single" w:sz="6" w:space="0" w:color="CCCCCC"/>
+              <w:right w:val="single" w:sz="6" w:space="0" w:color="CCCCCC"/>
+            </w:tcBorders>
+            <w:tcMar>
+              <w:top w:w="0" w:type="dxa"/>
+              <w:left w:w="45" w:type="dxa"/>
+              <w:bottom w:w="0" w:type="dxa"/>
+              <w:right w:w="45" w:type="dxa"/>
+            </w:tcMar>
+            <w:vAlign w:val="bottom"/>
+          </w:tcPr>
+          <w:p>
+            <w:pPr>
+              <w:rPr>
+                <w:rFonts w:ascii="Calibri" w:hAnsi="Calibri" w:cs="Calibri"/>
+                <w:sz w:val="22"/>
+                <w:szCs w:val="22"/>
+              </w:rPr>
+            </w:pPr>
+            <w:proofErr w:type="spellStart"/>
+            <w:r>
+              <w:rPr>
+                <w:rFonts w:ascii="Calibri" w:hAnsi="Calibri" w:cs="Calibri"/>
+                <w:sz w:val="22"/>
+                <w:szCs w:val="22"/>
+              </w:rPr>
+              <w:t>Adamax</w:t>
+            </w:r>
+            <w:proofErr w:type="spellEnd"/>
+          </w:p>
+        </w:tc>
+        <w:tc>
+          <w:tcPr>
+            <w:tcW w:w="0" w:type="auto"/>
+            <w:tcBorders>
+              <w:top w:val="single" w:sz="6" w:space="0" w:color="CCCCCC"/>
+              <w:left w:val="single" w:sz="6" w:space="0" w:color="CCCCCC"/>
+              <w:bottom w:val="single" w:sz="6" w:space="0" w:color="CCCCCC"/>
+              <w:right w:val="single" w:sz="6" w:space="0" w:color="CCCCCC"/>
+            </w:tcBorders>
+            <w:tcMar>
+              <w:top w:w="0" w:type="dxa"/>
+              <w:left w:w="45" w:type="dxa"/>
+              <w:bottom w:w="0" w:type="dxa"/>
+              <w:right w:w="45" w:type="dxa"/>
+            </w:tcMar>
+            <w:vAlign w:val="bottom"/>
+          </w:tcPr>
+          <w:p>
+            <w:pPr>
+              <w:jc w:val="right"/>
+              <w:rPr>
+                <w:rFonts w:ascii="Calibri" w:hAnsi="Calibri" w:cs="Calibri"/>
+                <w:color w:val="000000"/>
+                <w:sz w:val="22"/>
+                <w:szCs w:val="22"/>
+              </w:rPr>
+            </w:pPr>
+            <w:r>
+              <w:rPr>
+                <w:rFonts w:ascii="Calibri" w:hAnsi="Calibri" w:cs="Calibri"/>
+                <w:color w:val="000000"/>
+                <w:sz w:val="22"/>
+                <w:szCs w:val="22"/>
+              </w:rPr>
+              <w:t>0.</w:t>
+            </w:r>
+            <w:r>
+              <w:rPr>
+                <w:rFonts w:ascii="Calibri" w:hAnsi="Calibri" w:cs="Calibri"/>
+                <w:color w:val="000000"/>
+                <w:sz w:val="22"/>
+                <w:szCs w:val="22"/>
+              </w:rPr>
+              <w:t>55</w:t>
+            </w:r>
+          </w:p>
+        </w:tc>
+        <w:tc>
+          <w:tcPr>
+            <w:tcW w:w="0" w:type="auto"/>
+            <w:tcBorders>
+              <w:top w:val="single" w:sz="6" w:space="0" w:color="CCCCCC"/>
+              <w:left w:val="single" w:sz="6" w:space="0" w:color="CCCCCC"/>
+              <w:bottom w:val="single" w:sz="6" w:space="0" w:color="CCCCCC"/>
+              <w:right w:val="single" w:sz="6" w:space="0" w:color="CCCCCC"/>
+            </w:tcBorders>
+            <w:tcMar>
+              <w:top w:w="0" w:type="dxa"/>
+              <w:left w:w="45" w:type="dxa"/>
+              <w:bottom w:w="0" w:type="dxa"/>
+              <w:right w:w="45" w:type="dxa"/>
+            </w:tcMar>
+            <w:vAlign w:val="bottom"/>
+          </w:tcPr>
+          <w:p>
+            <w:pPr>
+              <w:jc w:val="right"/>
+              <w:rPr>
+                <w:rFonts w:ascii="Calibri" w:hAnsi="Calibri" w:cs="Calibri"/>
+                <w:sz w:val="22"/>
+                <w:szCs w:val="22"/>
+              </w:rPr>
+            </w:pPr>
+            <w:r>
+              <w:rPr>
+                <w:rFonts w:ascii="Calibri" w:hAnsi="Calibri" w:cs="Calibri"/>
+                <w:sz w:val="22"/>
+                <w:szCs w:val="22"/>
+              </w:rPr>
+              <w:t>0.001</w:t>
+            </w:r>
+          </w:p>
+        </w:tc>
+        <w:tc>
+          <w:tcPr>
+            <w:tcW w:w="0" w:type="auto"/>
+            <w:tcBorders>
+              <w:top w:val="single" w:sz="6" w:space="0" w:color="CCCCCC"/>
+              <w:left w:val="single" w:sz="6" w:space="0" w:color="CCCCCC"/>
+              <w:bottom w:val="single" w:sz="6" w:space="0" w:color="CCCCCC"/>
+              <w:right w:val="single" w:sz="6" w:space="0" w:color="CCCCCC"/>
+            </w:tcBorders>
+            <w:tcMar>
+              <w:top w:w="0" w:type="dxa"/>
+              <w:left w:w="45" w:type="dxa"/>
+              <w:bottom w:w="0" w:type="dxa"/>
+              <w:right w:w="45" w:type="dxa"/>
+            </w:tcMar>
+            <w:vAlign w:val="bottom"/>
+          </w:tcPr>
+          <w:p>
+            <w:pPr>
+              <w:jc w:val="right"/>
+              <w:rPr>
+                <w:rFonts w:ascii="Calibri" w:hAnsi="Calibri" w:cs="Calibri"/>
+                <w:sz w:val="22"/>
+                <w:szCs w:val="22"/>
+              </w:rPr>
+            </w:pPr>
+            <w:r>
+              <w:rPr>
+                <w:rFonts w:ascii="Calibri" w:hAnsi="Calibri" w:cs="Calibri"/>
+                <w:sz w:val="22"/>
+                <w:szCs w:val="22"/>
+              </w:rPr>
+              <w:t>29</w:t>
+            </w:r>
+            <w:r>
+              <w:rPr>
+                <w:rFonts w:ascii="Calibri" w:hAnsi="Calibri" w:cs="Calibri"/>
+                <w:sz w:val="22"/>
+                <w:szCs w:val="22"/>
+              </w:rPr>
+              <w:t>.</w:t>
+            </w:r>
+            <w:r>
+              <w:rPr>
+                <w:rFonts w:ascii="Calibri" w:hAnsi="Calibri" w:cs="Calibri"/>
+                <w:sz w:val="22"/>
+                <w:szCs w:val="22"/>
+              </w:rPr>
+              <w:t>8</w:t>
             </w:r>
           </w:p>
         </w:tc>
@@ -2652,7 +3500,7 @@
     </w:p>
     <w:tbl>
       <w:tblPr>
-        <w:tblW w:w="0" w:type="dxa"/>
+        <w:tblW w:w="7633" w:type="dxa"/>
         <w:tblCellMar>
           <w:left w:w="0" w:type="dxa"/>
           <w:right w:w="0" w:type="dxa"/>
@@ -3072,6 +3920,7 @@
           </w:tcPr>
           <w:p>
             <w:pPr>
+              <w:jc w:val="center"/>
               <w:rPr>
                 <w:rFonts w:ascii="Calibri" w:hAnsi="Calibri" w:cs="Calibri"/>
                 <w:sz w:val="22"/>
@@ -3114,6 +3963,7 @@
                 <w:szCs w:val="22"/>
               </w:rPr>
             </w:pPr>
+            <w:proofErr w:type="spellStart"/>
             <w:r>
               <w:rPr>
                 <w:rFonts w:ascii="Calibri" w:hAnsi="Calibri" w:cs="Calibri"/>
@@ -3122,6 +3972,7 @@
               </w:rPr>
               <w:t>Adamax</w:t>
             </w:r>
+            <w:proofErr w:type="spellEnd"/>
           </w:p>
         </w:tc>
         <w:tc>
@@ -3256,7 +4107,6 @@
               <w:right w:w="45" w:type="dxa"/>
             </w:tcMar>
             <w:vAlign w:val="bottom"/>
-            <w:hideMark/>
           </w:tcPr>
           <w:p>
             <w:pPr>
@@ -3293,7 +4143,6 @@
               <w:right w:w="45" w:type="dxa"/>
             </w:tcMar>
             <w:vAlign w:val="bottom"/>
-            <w:hideMark/>
           </w:tcPr>
           <w:p>
             <w:pPr>
@@ -3330,10 +4179,10 @@
               <w:right w:w="45" w:type="dxa"/>
             </w:tcMar>
             <w:vAlign w:val="bottom"/>
-            <w:hideMark/>
-          </w:tcPr>
-          <w:p>
-            <w:pPr>
+          </w:tcPr>
+          <w:p>
+            <w:pPr>
+              <w:jc w:val="center"/>
               <w:rPr>
                 <w:rFonts w:ascii="Calibri" w:hAnsi="Calibri" w:cs="Calibri"/>
                 <w:sz w:val="22"/>
@@ -3366,16 +4215,16 @@
               <w:right w:w="45" w:type="dxa"/>
             </w:tcMar>
             <w:vAlign w:val="bottom"/>
-            <w:hideMark/>
-          </w:tcPr>
-          <w:p>
-            <w:pPr>
-              <w:rPr>
-                <w:rFonts w:ascii="Calibri" w:hAnsi="Calibri" w:cs="Calibri"/>
-                <w:sz w:val="22"/>
-                <w:szCs w:val="22"/>
-              </w:rPr>
-            </w:pPr>
+          </w:tcPr>
+          <w:p>
+            <w:pPr>
+              <w:rPr>
+                <w:rFonts w:ascii="Calibri" w:hAnsi="Calibri" w:cs="Calibri"/>
+                <w:sz w:val="22"/>
+                <w:szCs w:val="22"/>
+              </w:rPr>
+            </w:pPr>
+            <w:proofErr w:type="spellStart"/>
             <w:r>
               <w:rPr>
                 <w:rFonts w:ascii="Calibri" w:hAnsi="Calibri" w:cs="Calibri"/>
@@ -3384,25 +4233,25 @@
               </w:rPr>
               <w:t>Adamax</w:t>
             </w:r>
-          </w:p>
-        </w:tc>
-        <w:tc>
-          <w:tcPr>
-            <w:tcW w:w="0" w:type="auto"/>
-            <w:tcBorders>
-              <w:top w:val="single" w:sz="6" w:space="0" w:color="CCCCCC"/>
-              <w:left w:val="single" w:sz="6" w:space="0" w:color="CCCCCC"/>
-              <w:bottom w:val="single" w:sz="6" w:space="0" w:color="CCCCCC"/>
-              <w:right w:val="single" w:sz="6" w:space="0" w:color="CCCCCC"/>
-            </w:tcBorders>
-            <w:tcMar>
-              <w:top w:w="0" w:type="dxa"/>
-              <w:left w:w="45" w:type="dxa"/>
-              <w:bottom w:w="0" w:type="dxa"/>
-              <w:right w:w="45" w:type="dxa"/>
-            </w:tcMar>
-            <w:vAlign w:val="bottom"/>
-            <w:hideMark/>
+            <w:proofErr w:type="spellEnd"/>
+          </w:p>
+        </w:tc>
+        <w:tc>
+          <w:tcPr>
+            <w:tcW w:w="0" w:type="auto"/>
+            <w:tcBorders>
+              <w:top w:val="single" w:sz="6" w:space="0" w:color="CCCCCC"/>
+              <w:left w:val="single" w:sz="6" w:space="0" w:color="CCCCCC"/>
+              <w:bottom w:val="single" w:sz="6" w:space="0" w:color="CCCCCC"/>
+              <w:right w:val="single" w:sz="6" w:space="0" w:color="CCCCCC"/>
+            </w:tcBorders>
+            <w:tcMar>
+              <w:top w:w="0" w:type="dxa"/>
+              <w:left w:w="45" w:type="dxa"/>
+              <w:bottom w:w="0" w:type="dxa"/>
+              <w:right w:w="45" w:type="dxa"/>
+            </w:tcMar>
+            <w:vAlign w:val="bottom"/>
           </w:tcPr>
           <w:p>
             <w:pPr>
@@ -3439,7 +4288,6 @@
               <w:right w:w="45" w:type="dxa"/>
             </w:tcMar>
             <w:vAlign w:val="bottom"/>
-            <w:hideMark/>
           </w:tcPr>
           <w:p>
             <w:pPr>
@@ -3456,6 +4304,272 @@
                 <w:sz w:val="22"/>
                 <w:szCs w:val="22"/>
               </w:rPr>
+              <w:t>0.000</w:t>
+            </w:r>
+            <w:r>
+              <w:rPr>
+                <w:rFonts w:ascii="Calibri" w:hAnsi="Calibri" w:cs="Calibri"/>
+                <w:sz w:val="22"/>
+                <w:szCs w:val="22"/>
+              </w:rPr>
+              <w:t>2</w:t>
+            </w:r>
+          </w:p>
+        </w:tc>
+        <w:tc>
+          <w:tcPr>
+            <w:tcW w:w="0" w:type="auto"/>
+            <w:tcBorders>
+              <w:top w:val="single" w:sz="6" w:space="0" w:color="CCCCCC"/>
+              <w:left w:val="single" w:sz="6" w:space="0" w:color="CCCCCC"/>
+              <w:bottom w:val="single" w:sz="6" w:space="0" w:color="CCCCCC"/>
+              <w:right w:val="single" w:sz="6" w:space="0" w:color="CCCCCC"/>
+            </w:tcBorders>
+            <w:tcMar>
+              <w:top w:w="0" w:type="dxa"/>
+              <w:left w:w="45" w:type="dxa"/>
+              <w:bottom w:w="0" w:type="dxa"/>
+              <w:right w:w="45" w:type="dxa"/>
+            </w:tcMar>
+            <w:vAlign w:val="bottom"/>
+          </w:tcPr>
+          <w:p>
+            <w:pPr>
+              <w:jc w:val="right"/>
+              <w:rPr>
+                <w:rFonts w:ascii="Calibri" w:hAnsi="Calibri" w:cs="Calibri"/>
+                <w:sz w:val="22"/>
+                <w:szCs w:val="22"/>
+              </w:rPr>
+            </w:pPr>
+            <w:r>
+              <w:rPr>
+                <w:rFonts w:ascii="Calibri" w:hAnsi="Calibri" w:cs="Calibri"/>
+                <w:sz w:val="22"/>
+                <w:szCs w:val="22"/>
+              </w:rPr>
+              <w:t>19.39</w:t>
+            </w:r>
+          </w:p>
+        </w:tc>
+      </w:tr>
+      <w:tr>
+        <w:trPr>
+          <w:trHeight w:val="285"/>
+        </w:trPr>
+        <w:tc>
+          <w:tcPr>
+            <w:tcW w:w="0" w:type="auto"/>
+            <w:tcBorders>
+              <w:top w:val="single" w:sz="6" w:space="0" w:color="CCCCCC"/>
+              <w:left w:val="single" w:sz="6" w:space="0" w:color="CCCCCC"/>
+              <w:bottom w:val="single" w:sz="6" w:space="0" w:color="CCCCCC"/>
+              <w:right w:val="single" w:sz="6" w:space="0" w:color="CCCCCC"/>
+            </w:tcBorders>
+            <w:tcMar>
+              <w:top w:w="0" w:type="dxa"/>
+              <w:left w:w="45" w:type="dxa"/>
+              <w:bottom w:w="0" w:type="dxa"/>
+              <w:right w:w="45" w:type="dxa"/>
+            </w:tcMar>
+            <w:vAlign w:val="bottom"/>
+          </w:tcPr>
+          <w:p>
+            <w:pPr>
+              <w:jc w:val="right"/>
+              <w:rPr>
+                <w:rFonts w:ascii="Calibri" w:hAnsi="Calibri" w:cs="Calibri"/>
+                <w:sz w:val="22"/>
+                <w:szCs w:val="22"/>
+              </w:rPr>
+            </w:pPr>
+            <w:r>
+              <w:rPr>
+                <w:rFonts w:ascii="Calibri" w:hAnsi="Calibri" w:cs="Calibri"/>
+                <w:sz w:val="22"/>
+                <w:szCs w:val="22"/>
+              </w:rPr>
+              <w:t>500</w:t>
+            </w:r>
+          </w:p>
+        </w:tc>
+        <w:tc>
+          <w:tcPr>
+            <w:tcW w:w="0" w:type="auto"/>
+            <w:tcBorders>
+              <w:top w:val="single" w:sz="6" w:space="0" w:color="CCCCCC"/>
+              <w:left w:val="single" w:sz="6" w:space="0" w:color="CCCCCC"/>
+              <w:bottom w:val="single" w:sz="6" w:space="0" w:color="CCCCCC"/>
+              <w:right w:val="single" w:sz="6" w:space="0" w:color="CCCCCC"/>
+            </w:tcBorders>
+            <w:tcMar>
+              <w:top w:w="0" w:type="dxa"/>
+              <w:left w:w="45" w:type="dxa"/>
+              <w:bottom w:w="0" w:type="dxa"/>
+              <w:right w:w="45" w:type="dxa"/>
+            </w:tcMar>
+            <w:vAlign w:val="bottom"/>
+          </w:tcPr>
+          <w:p>
+            <w:pPr>
+              <w:jc w:val="right"/>
+              <w:rPr>
+                <w:rFonts w:ascii="Calibri" w:hAnsi="Calibri" w:cs="Calibri"/>
+                <w:sz w:val="22"/>
+                <w:szCs w:val="22"/>
+              </w:rPr>
+            </w:pPr>
+            <w:r>
+              <w:rPr>
+                <w:rFonts w:ascii="Calibri" w:hAnsi="Calibri" w:cs="Calibri"/>
+                <w:sz w:val="22"/>
+                <w:szCs w:val="22"/>
+              </w:rPr>
+              <w:t>100</w:t>
+            </w:r>
+          </w:p>
+        </w:tc>
+        <w:tc>
+          <w:tcPr>
+            <w:tcW w:w="0" w:type="auto"/>
+            <w:tcBorders>
+              <w:top w:val="single" w:sz="6" w:space="0" w:color="CCCCCC"/>
+              <w:left w:val="single" w:sz="6" w:space="0" w:color="CCCCCC"/>
+              <w:bottom w:val="single" w:sz="6" w:space="0" w:color="CCCCCC"/>
+              <w:right w:val="single" w:sz="6" w:space="0" w:color="CCCCCC"/>
+            </w:tcBorders>
+            <w:tcMar>
+              <w:top w:w="0" w:type="dxa"/>
+              <w:left w:w="45" w:type="dxa"/>
+              <w:bottom w:w="0" w:type="dxa"/>
+              <w:right w:w="45" w:type="dxa"/>
+            </w:tcMar>
+            <w:vAlign w:val="bottom"/>
+          </w:tcPr>
+          <w:p>
+            <w:pPr>
+              <w:jc w:val="center"/>
+              <w:rPr>
+                <w:rFonts w:ascii="Calibri" w:hAnsi="Calibri" w:cs="Calibri"/>
+                <w:sz w:val="22"/>
+                <w:szCs w:val="22"/>
+              </w:rPr>
+            </w:pPr>
+            <w:r>
+              <w:rPr>
+                <w:rFonts w:ascii="Calibri" w:hAnsi="Calibri" w:cs="Calibri"/>
+                <w:sz w:val="22"/>
+                <w:szCs w:val="22"/>
+              </w:rPr>
+              <w:t>-</w:t>
+            </w:r>
+          </w:p>
+        </w:tc>
+        <w:tc>
+          <w:tcPr>
+            <w:tcW w:w="0" w:type="auto"/>
+            <w:tcBorders>
+              <w:top w:val="single" w:sz="6" w:space="0" w:color="CCCCCC"/>
+              <w:left w:val="single" w:sz="6" w:space="0" w:color="CCCCCC"/>
+              <w:bottom w:val="single" w:sz="6" w:space="0" w:color="CCCCCC"/>
+              <w:right w:val="single" w:sz="6" w:space="0" w:color="CCCCCC"/>
+            </w:tcBorders>
+            <w:tcMar>
+              <w:top w:w="0" w:type="dxa"/>
+              <w:left w:w="45" w:type="dxa"/>
+              <w:bottom w:w="0" w:type="dxa"/>
+              <w:right w:w="45" w:type="dxa"/>
+            </w:tcMar>
+            <w:vAlign w:val="bottom"/>
+          </w:tcPr>
+          <w:p>
+            <w:pPr>
+              <w:rPr>
+                <w:rFonts w:ascii="Calibri" w:hAnsi="Calibri" w:cs="Calibri"/>
+                <w:sz w:val="22"/>
+                <w:szCs w:val="22"/>
+              </w:rPr>
+            </w:pPr>
+            <w:proofErr w:type="spellStart"/>
+            <w:r>
+              <w:rPr>
+                <w:rFonts w:ascii="Calibri" w:hAnsi="Calibri" w:cs="Calibri"/>
+                <w:sz w:val="22"/>
+                <w:szCs w:val="22"/>
+              </w:rPr>
+              <w:t>Adamax</w:t>
+            </w:r>
+            <w:proofErr w:type="spellEnd"/>
+          </w:p>
+        </w:tc>
+        <w:tc>
+          <w:tcPr>
+            <w:tcW w:w="0" w:type="auto"/>
+            <w:tcBorders>
+              <w:top w:val="single" w:sz="6" w:space="0" w:color="CCCCCC"/>
+              <w:left w:val="single" w:sz="6" w:space="0" w:color="CCCCCC"/>
+              <w:bottom w:val="single" w:sz="6" w:space="0" w:color="CCCCCC"/>
+              <w:right w:val="single" w:sz="6" w:space="0" w:color="CCCCCC"/>
+            </w:tcBorders>
+            <w:tcMar>
+              <w:top w:w="0" w:type="dxa"/>
+              <w:left w:w="45" w:type="dxa"/>
+              <w:bottom w:w="0" w:type="dxa"/>
+              <w:right w:w="45" w:type="dxa"/>
+            </w:tcMar>
+            <w:vAlign w:val="bottom"/>
+          </w:tcPr>
+          <w:p>
+            <w:pPr>
+              <w:jc w:val="right"/>
+              <w:rPr>
+                <w:rFonts w:ascii="Calibri" w:hAnsi="Calibri" w:cs="Calibri"/>
+                <w:sz w:val="22"/>
+                <w:szCs w:val="22"/>
+              </w:rPr>
+            </w:pPr>
+            <w:r>
+              <w:rPr>
+                <w:rFonts w:ascii="Calibri" w:hAnsi="Calibri" w:cs="Calibri"/>
+                <w:sz w:val="22"/>
+                <w:szCs w:val="22"/>
+              </w:rPr>
+              <w:t>0.5</w:t>
+            </w:r>
+          </w:p>
+        </w:tc>
+        <w:tc>
+          <w:tcPr>
+            <w:tcW w:w="0" w:type="auto"/>
+            <w:tcBorders>
+              <w:top w:val="single" w:sz="6" w:space="0" w:color="CCCCCC"/>
+              <w:left w:val="single" w:sz="6" w:space="0" w:color="CCCCCC"/>
+              <w:bottom w:val="single" w:sz="6" w:space="0" w:color="CCCCCC"/>
+              <w:right w:val="single" w:sz="6" w:space="0" w:color="CCCCCC"/>
+            </w:tcBorders>
+            <w:tcMar>
+              <w:top w:w="0" w:type="dxa"/>
+              <w:left w:w="45" w:type="dxa"/>
+              <w:bottom w:w="0" w:type="dxa"/>
+              <w:right w:w="45" w:type="dxa"/>
+            </w:tcMar>
+            <w:vAlign w:val="bottom"/>
+          </w:tcPr>
+          <w:p>
+            <w:pPr>
+              <w:jc w:val="right"/>
+              <w:rPr>
+                <w:rFonts w:ascii="Calibri" w:hAnsi="Calibri" w:cs="Calibri"/>
+                <w:sz w:val="22"/>
+                <w:szCs w:val="22"/>
+              </w:rPr>
+            </w:pPr>
+            <w:r>
+              <w:rPr>
+                <w:rFonts w:ascii="Calibri" w:hAnsi="Calibri" w:cs="Calibri"/>
+                <w:sz w:val="22"/>
+                <w:szCs w:val="22"/>
+              </w:rPr>
               <w:t>0.00006</w:t>
             </w:r>
           </w:p>
@@ -3476,7 +4590,6 @@
               <w:right w:w="45" w:type="dxa"/>
             </w:tcMar>
             <w:vAlign w:val="bottom"/>
-            <w:hideMark/>
           </w:tcPr>
           <w:p>
             <w:pPr>
@@ -3493,13 +4606,111 @@
                 <w:sz w:val="22"/>
                 <w:szCs w:val="22"/>
               </w:rPr>
-              <w:t>33.54</w:t>
+              <w:t>24.22</w:t>
             </w:r>
           </w:p>
         </w:tc>
       </w:tr>
     </w:tbl>
     <w:p/>
+    <w:p>
+      <w:r>
+        <w:t xml:space="preserve">Charts from </w:t>
+      </w:r>
+      <w:proofErr w:type="spellStart"/>
+      <w:r>
+        <w:t>wandb</w:t>
+      </w:r>
+      <w:proofErr w:type="spellEnd"/>
+      <w:r>
+        <w:t xml:space="preserve"> tool:</w:t>
+      </w:r>
+    </w:p>
+    <w:p>
+      <w:r>
+        <w:rPr>
+          <w:noProof/>
+        </w:rPr>
+        <w:lastRenderedPageBreak/>
+        <w:drawing>
+          <wp:inline distT="0" distB="0" distL="0" distR="0" wp14:anchorId="4BE27722" wp14:editId="4A01397B">
+            <wp:extent cx="5943600" cy="2456180"/>
+            <wp:effectExtent l="0" t="0" r="0" b="0"/>
+            <wp:docPr id="1" name="Picture 1"/>
+            <wp:cNvGraphicFramePr>
+              <a:graphicFrameLocks xmlns:a="http://schemas.openxmlformats.org/drawingml/2006/main" noChangeAspect="1"/>
+            </wp:cNvGraphicFramePr>
+            <a:graphic xmlns:a="http://schemas.openxmlformats.org/drawingml/2006/main">
+              <a:graphicData uri="http://schemas.openxmlformats.org/drawingml/2006/picture">
+                <pic:pic xmlns:pic="http://schemas.openxmlformats.org/drawingml/2006/picture">
+                  <pic:nvPicPr>
+                    <pic:cNvPr id="1" name=""/>
+                    <pic:cNvPicPr/>
+                  </pic:nvPicPr>
+                  <pic:blipFill>
+                    <a:blip r:embed="rId4"/>
+                    <a:stretch>
+                      <a:fillRect/>
+                    </a:stretch>
+                  </pic:blipFill>
+                  <pic:spPr>
+                    <a:xfrm>
+                      <a:off x="0" y="0"/>
+                      <a:ext cx="5943600" cy="2456180"/>
+                    </a:xfrm>
+                    <a:prstGeom prst="rect">
+                      <a:avLst/>
+                    </a:prstGeom>
+                  </pic:spPr>
+                </pic:pic>
+              </a:graphicData>
+            </a:graphic>
+          </wp:inline>
+        </w:drawing>
+      </w:r>
+    </w:p>
+    <w:p>
+      <w:r>
+        <w:t>This was for my last run. The final loss was 2.1061 on the training set.</w:t>
+      </w:r>
+    </w:p>
+    <w:p/>
+    <w:p>
+      <w:pPr>
+        <w:rPr>
+          <w:b/>
+        </w:rPr>
+      </w:pPr>
+      <w:r>
+        <w:rPr>
+          <w:b/>
+        </w:rPr>
+        <w:t>Part III</w:t>
+      </w:r>
+    </w:p>
+    <w:p>
+      <w:r>
+        <w:t>Fine Tuning: 80.06%</w:t>
+      </w:r>
+    </w:p>
+    <w:p>
+      <w:r>
+        <w:t>Freezing: 65.1%</w:t>
+      </w:r>
+    </w:p>
+    <w:p/>
+    <w:p/>
+    <w:p>
+      <w:r>
+        <w:t xml:space="preserve">I calculated all of these accuracy’s </w:t>
+      </w:r>
+      <w:r>
+        <w:t xml:space="preserve">based on the test set. </w:t>
+      </w:r>
+      <w:r>
+        <w:t xml:space="preserve"> </w:t>
+      </w:r>
+    </w:p>
     <w:sectPr>
       <w:pgSz w:w="12240" w:h="15840"/>
       <w:pgMar w:top="1440" w:right="1440" w:bottom="1440" w:left="1440" w:header="720" w:footer="720" w:gutter="0"/>
